--- a/ProceduraRilascio.docx
+++ b/ProceduraRilascio.docx
@@ -488,21 +488,18 @@
         </w:p>
       </w:sdtContent>
     </w:sdt>
-    <w:p>
-      <w:bookmarkStart w:id="0" w:name="_GoBack"/>
-      <w:bookmarkEnd w:id="0"/>
-    </w:p>
+    <w:p/>
     <w:p>
       <w:pPr>
         <w:pStyle w:val="Titolo1"/>
         <w:pageBreakBefore/>
       </w:pPr>
-      <w:bookmarkStart w:id="1" w:name="_Toc75185534"/>
+      <w:bookmarkStart w:id="0" w:name="_Toc75185534"/>
       <w:r>
         <w:lastRenderedPageBreak/>
         <w:t>Directory rilascio</w:t>
       </w:r>
-      <w:bookmarkEnd w:id="1"/>
+      <w:bookmarkEnd w:id="0"/>
     </w:p>
     <w:p>
       <w:r>
@@ -518,51 +515,28 @@
         </w:rPr>
       </w:pPr>
       <w:r>
-        <w:t>I</w:t>
-      </w:r>
-      <w:r>
-        <w:t xml:space="preserve">l percorso </w:t>
-      </w:r>
-      <w:r>
-        <w:t>è</w:t>
-      </w:r>
-      <w:r>
-        <w:t xml:space="preserve"> </w:t>
-      </w:r>
-      <w:r>
-        <w:rPr>
-          <w:rStyle w:val="Enfasidelicata"/>
-          <w:sz w:val="20"/>
-          <w:szCs w:val="20"/>
-        </w:rPr>
-        <w:t>\\10.168.88.8\sviluppi\Rilasci\</w:t>
-      </w:r>
-      <w:r>
-        <w:rPr>
-          <w:rStyle w:val="Enfasidelicata"/>
-          <w:sz w:val="20"/>
-          <w:szCs w:val="20"/>
-        </w:rPr>
-        <w:t>[applicativo]</w:t>
-      </w:r>
-      <w:r>
-        <w:rPr>
-          <w:rStyle w:val="Enfasidelicata"/>
-          <w:sz w:val="20"/>
-          <w:szCs w:val="20"/>
-        </w:rPr>
-        <w:t>\Rilascio_2021mmgg_001\</w:t>
-      </w:r>
+        <w:t xml:space="preserve">Il percorso è </w:t>
+      </w:r>
+      <w:hyperlink r:id="rId6" w:history="1">
+        <w:r>
+          <w:rPr>
+            <w:rStyle w:val="Enfasidelicata"/>
+            <w:sz w:val="20"/>
+            <w:szCs w:val="20"/>
+          </w:rPr>
+          <w:t>\\10.168.88.8\sviluppi\Rilasci\[applicativo]\Rilascio_2021mmgg_001\</w:t>
+        </w:r>
+      </w:hyperlink>
     </w:p>
     <w:p>
       <w:pPr>
         <w:pStyle w:val="Titolo2"/>
       </w:pPr>
-      <w:bookmarkStart w:id="2" w:name="_Toc75185535"/>
+      <w:bookmarkStart w:id="1" w:name="_Toc75185535"/>
       <w:r>
         <w:t>File di registrazione</w:t>
       </w:r>
-      <w:bookmarkEnd w:id="2"/>
+      <w:bookmarkEnd w:id="1"/>
     </w:p>
     <w:p>
       <w:r>
@@ -608,11 +582,11 @@
       <w:pPr>
         <w:pStyle w:val="Titolo2"/>
       </w:pPr>
-      <w:bookmarkStart w:id="3" w:name="_Toc75185536"/>
+      <w:bookmarkStart w:id="2" w:name="_Toc75185536"/>
       <w:r>
         <w:t>File di aggiornamento database</w:t>
       </w:r>
-      <w:bookmarkEnd w:id="3"/>
+      <w:bookmarkEnd w:id="2"/>
     </w:p>
     <w:p>
       <w:r>
@@ -634,11 +608,11 @@
       <w:pPr>
         <w:pStyle w:val="Titolo2"/>
       </w:pPr>
-      <w:bookmarkStart w:id="4" w:name="_Toc75185537"/>
+      <w:bookmarkStart w:id="3" w:name="_Toc75185537"/>
       <w:r>
         <w:t>Files da rilasciare</w:t>
       </w:r>
-      <w:bookmarkEnd w:id="4"/>
+      <w:bookmarkEnd w:id="3"/>
     </w:p>
     <w:p>
       <w:r>
@@ -655,18 +629,27 @@
     </w:p>
     <w:p>
       <w:r>
-        <w:t>N.B. a meno di specifiche personalizzazioni come ad esempio i fogli di stile o i percorsi, tutti i files devono essere</w:t>
+        <w:rPr>
+          <w:b/>
+        </w:rPr>
+        <w:t>N.B.</w:t>
+      </w:r>
+      <w:r>
+        <w:t xml:space="preserve"> a meno di specifiche personalizzazioni come ad esempio i fogli di stile o i percorsi, tutti i files devono essere</w:t>
+      </w:r>
+      <w:r>
+        <w:t xml:space="preserve"> presenti qui. I file dei fogli di stile devono essere messi ma riportando solo e attentamente le modifiche fatte; questi ultimi andranno integrati a mano e non sostituiti.</w:t>
       </w:r>
     </w:p>
     <w:p>
       <w:pPr>
         <w:pStyle w:val="Titolo2"/>
       </w:pPr>
-      <w:bookmarkStart w:id="5" w:name="_Toc75185538"/>
+      <w:bookmarkStart w:id="4" w:name="_Toc75185538"/>
       <w:r>
         <w:t>File controlli</w:t>
       </w:r>
-      <w:bookmarkEnd w:id="5"/>
+      <w:bookmarkEnd w:id="4"/>
     </w:p>
     <w:p>
       <w:r>
@@ -706,13 +689,84 @@
       <w:pPr>
         <w:pStyle w:val="Titolo1"/>
       </w:pPr>
-      <w:bookmarkStart w:id="6" w:name="_Toc75185539"/>
+      <w:bookmarkStart w:id="5" w:name="_Toc75185539"/>
       <w:r>
         <w:t>Server di produzione</w:t>
       </w:r>
-      <w:bookmarkEnd w:id="6"/>
+      <w:bookmarkEnd w:id="5"/>
     </w:p>
     <w:p>
+      <w:pPr>
+        <w:rPr>
+          <w:iCs/>
+        </w:rPr>
+      </w:pPr>
+      <w:r>
+        <w:rPr>
+          <w:iCs/>
+        </w:rPr>
+        <w:t xml:space="preserve">Prima di ogni rilascio bisogna mettere off line il sito rinominando </w:t>
+      </w:r>
+      <w:r>
+        <w:rPr>
+          <w:iCs/>
+        </w:rPr>
+        <w:t>la pagina</w:t>
+      </w:r>
+      <w:r>
+        <w:rPr>
+          <w:iCs/>
+        </w:rPr>
+        <w:t xml:space="preserve"> </w:t>
+      </w:r>
+      <w:r>
+        <w:rPr>
+          <w:rStyle w:val="Enfasidelicata"/>
+          <w:iCs w:val="0"/>
+          <w:sz w:val="20"/>
+          <w:szCs w:val="20"/>
+        </w:rPr>
+        <w:t>_UnderConstruction</w:t>
+      </w:r>
+      <w:r>
+        <w:rPr>
+          <w:rStyle w:val="Enfasidelicata"/>
+          <w:iCs w:val="0"/>
+          <w:sz w:val="20"/>
+          <w:szCs w:val="20"/>
+        </w:rPr>
+        <w:t>.aspx</w:t>
+      </w:r>
+      <w:r>
+        <w:rPr>
+          <w:i/>
+          <w:iCs/>
+        </w:rPr>
+        <w:t xml:space="preserve"> </w:t>
+      </w:r>
+      <w:r>
+        <w:t xml:space="preserve">e </w:t>
+      </w:r>
+      <w:r>
+        <w:t xml:space="preserve">la pagina di </w:t>
+      </w:r>
+      <w:r>
+        <w:rPr>
+          <w:rStyle w:val="Enfasidelicata"/>
+          <w:iCs w:val="0"/>
+          <w:sz w:val="20"/>
+          <w:szCs w:val="20"/>
+        </w:rPr>
+        <w:t>Default.aspx</w:t>
+      </w:r>
+      <w:r>
+        <w:rPr>
+          <w:iCs/>
+        </w:rPr>
+        <w:t>.</w:t>
+      </w:r>
+    </w:p>
+    <w:p>
       <w:r>
         <w:t>Sul server di produzione, prima di eseguire il rilascio, b</w:t>
       </w:r>
@@ -728,7 +782,13 @@
       </w:r>
       <w:proofErr w:type="spellEnd"/>
       <w:r>
-        <w:t xml:space="preserve"> e oggetti del database rinominando gli originali con </w:t>
+        <w:t xml:space="preserve"> e oggetti del database rinominando gli originali </w:t>
+      </w:r>
+      <w:r>
+        <w:t xml:space="preserve">o </w:t>
+      </w:r>
+      <w:r>
+        <w:t xml:space="preserve">con </w:t>
       </w:r>
       <w:proofErr w:type="gramStart"/>
       <w:r>
@@ -756,6 +816,74 @@
       </w:r>
       <w:r>
         <w:t>.</w:t>
+      </w:r>
+    </w:p>
+    <w:p>
+      <w:r>
+        <w:t>Se devono essere aggiornati dei servizi bisogna:</w:t>
+      </w:r>
+    </w:p>
+    <w:p>
+      <w:pPr>
+        <w:pStyle w:val="Paragrafoelenco"/>
+        <w:numPr>
+          <w:ilvl w:val="0"/>
+          <w:numId w:val="5"/>
+        </w:numPr>
+      </w:pPr>
+      <w:r>
+        <w:t xml:space="preserve">prima di tutto </w:t>
+      </w:r>
+      <w:r>
+        <w:t>stoppare il servizio da aggiornare</w:t>
+      </w:r>
+      <w:bookmarkStart w:id="6" w:name="_GoBack"/>
+      <w:bookmarkEnd w:id="6"/>
+    </w:p>
+    <w:p>
+      <w:pPr>
+        <w:pStyle w:val="Paragrafoelenco"/>
+        <w:numPr>
+          <w:ilvl w:val="0"/>
+          <w:numId w:val="5"/>
+        </w:numPr>
+      </w:pPr>
+      <w:r>
+        <w:t>fare il backup</w:t>
+      </w:r>
+    </w:p>
+    <w:p>
+      <w:pPr>
+        <w:pStyle w:val="Paragrafoelenco"/>
+        <w:numPr>
+          <w:ilvl w:val="0"/>
+          <w:numId w:val="5"/>
+        </w:numPr>
+      </w:pPr>
+      <w:r>
+        <w:t xml:space="preserve">copiare le nuove </w:t>
+      </w:r>
+      <w:proofErr w:type="spellStart"/>
+      <w:r>
+        <w:t>dll</w:t>
+      </w:r>
+      <w:proofErr w:type="spellEnd"/>
+    </w:p>
+    <w:p>
+      <w:pPr>
+        <w:pStyle w:val="Paragrafoelenco"/>
+        <w:numPr>
+          <w:ilvl w:val="0"/>
+          <w:numId w:val="5"/>
+        </w:numPr>
+      </w:pPr>
+      <w:proofErr w:type="spellStart"/>
+      <w:r>
+        <w:t>startare</w:t>
+      </w:r>
+      <w:proofErr w:type="spellEnd"/>
+      <w:r>
+        <w:t xml:space="preserve"> il servizio</w:t>
       </w:r>
     </w:p>
     <w:sectPr>
@@ -771,6 +899,92 @@
 <file path=word/numbering.xml><?xml version="1.0" encoding="utf-8"?>
 <w:numbering xmlns:wpc="http://schemas.microsoft.com/office/word/2010/wordprocessingCanvas" xmlns:cx="http://schemas.microsoft.com/office/drawing/2014/chartex" xmlns:mc="http://schemas.openxmlformats.org/markup-compatibility/2006" xmlns:o="urn:schemas-microsoft-com:office:office" xmlns:r="http://schemas.openxmlformats.org/officeDocument/2006/relationships" xmlns:m="http://schemas.openxmlformats.org/officeDocument/2006/math" xmlns:v="urn:schemas-microsoft-com:vml" xmlns:wp14="http://schemas.microsoft.com/office/word/2010/wordprocessingDrawing" xmlns:wp="http://schemas.openxmlformats.org/drawingml/2006/wordprocessingDrawing" xmlns:w10="urn:schemas-microsoft-com:office:word" xmlns:w="http://schemas.openxmlformats.org/wordprocessingml/2006/main" xmlns:w14="http://schemas.microsoft.com/office/word/2010/wordml" xmlns:w15="http://schemas.microsoft.com/office/word/2012/wordml" xmlns:w16se="http://schemas.microsoft.com/office/word/2015/wordml/symex" xmlns:wpg="http://schemas.microsoft.com/office/word/2010/wordprocessingGroup" xmlns:wpi="http://schemas.microsoft.com/office/word/2010/wordprocessingInk" xmlns:wne="http://schemas.microsoft.com/office/word/2006/wordml" xmlns:wps="http://schemas.microsoft.com/office/word/2010/wordprocessingShape" mc:Ignorable="w14 w15 w16se wp14">
   <w:abstractNum w:abstractNumId="0" w15:restartNumberingAfterBreak="0">
+    <w:nsid w:val="15010BD8"/>
+    <w:multiLevelType w:val="hybridMultilevel"/>
+    <w:tmpl w:val="1AD6E172"/>
+    <w:lvl w:ilvl="0" w:tplc="0410000F">
+      <w:start w:val="1"/>
+      <w:numFmt w:val="decimal"/>
+      <w:lvlText w:val="%1."/>
+      <w:lvlJc w:val="left"/>
+      <w:pPr>
+        <w:ind w:left="720" w:hanging="360"/>
+      </w:pPr>
+    </w:lvl>
+    <w:lvl w:ilvl="1" w:tplc="04100019" w:tentative="1">
+      <w:start w:val="1"/>
+      <w:numFmt w:val="lowerLetter"/>
+      <w:lvlText w:val="%2."/>
+      <w:lvlJc w:val="left"/>
+      <w:pPr>
+        <w:ind w:left="1440" w:hanging="360"/>
+      </w:pPr>
+    </w:lvl>
+    <w:lvl w:ilvl="2" w:tplc="0410001B" w:tentative="1">
+      <w:start w:val="1"/>
+      <w:numFmt w:val="lowerRoman"/>
+      <w:lvlText w:val="%3."/>
+      <w:lvlJc w:val="right"/>
+      <w:pPr>
+        <w:ind w:left="2160" w:hanging="180"/>
+      </w:pPr>
+    </w:lvl>
+    <w:lvl w:ilvl="3" w:tplc="0410000F" w:tentative="1">
+      <w:start w:val="1"/>
+      <w:numFmt w:val="decimal"/>
+      <w:lvlText w:val="%4."/>
+      <w:lvlJc w:val="left"/>
+      <w:pPr>
+        <w:ind w:left="2880" w:hanging="360"/>
+      </w:pPr>
+    </w:lvl>
+    <w:lvl w:ilvl="4" w:tplc="04100019" w:tentative="1">
+      <w:start w:val="1"/>
+      <w:numFmt w:val="lowerLetter"/>
+      <w:lvlText w:val="%5."/>
+      <w:lvlJc w:val="left"/>
+      <w:pPr>
+        <w:ind w:left="3600" w:hanging="360"/>
+      </w:pPr>
+    </w:lvl>
+    <w:lvl w:ilvl="5" w:tplc="0410001B" w:tentative="1">
+      <w:start w:val="1"/>
+      <w:numFmt w:val="lowerRoman"/>
+      <w:lvlText w:val="%6."/>
+      <w:lvlJc w:val="right"/>
+      <w:pPr>
+        <w:ind w:left="4320" w:hanging="180"/>
+      </w:pPr>
+    </w:lvl>
+    <w:lvl w:ilvl="6" w:tplc="0410000F" w:tentative="1">
+      <w:start w:val="1"/>
+      <w:numFmt w:val="decimal"/>
+      <w:lvlText w:val="%7."/>
+      <w:lvlJc w:val="left"/>
+      <w:pPr>
+        <w:ind w:left="5040" w:hanging="360"/>
+      </w:pPr>
+    </w:lvl>
+    <w:lvl w:ilvl="7" w:tplc="04100019" w:tentative="1">
+      <w:start w:val="1"/>
+      <w:numFmt w:val="lowerLetter"/>
+      <w:lvlText w:val="%8."/>
+      <w:lvlJc w:val="left"/>
+      <w:pPr>
+        <w:ind w:left="5760" w:hanging="360"/>
+      </w:pPr>
+    </w:lvl>
+    <w:lvl w:ilvl="8" w:tplc="0410001B" w:tentative="1">
+      <w:start w:val="1"/>
+      <w:numFmt w:val="lowerRoman"/>
+      <w:lvlText w:val="%9."/>
+      <w:lvlJc w:val="right"/>
+      <w:pPr>
+        <w:ind w:left="6480" w:hanging="180"/>
+      </w:pPr>
+    </w:lvl>
+  </w:abstractNum>
+  <w:abstractNum w:abstractNumId="1" w15:restartNumberingAfterBreak="0">
     <w:nsid w:val="3C373D20"/>
     <w:multiLevelType w:val="hybridMultilevel"/>
     <w:tmpl w:val="8CC6EB12"/>
@@ -883,7 +1097,7 @@
       </w:rPr>
     </w:lvl>
   </w:abstractNum>
-  <w:abstractNum w:abstractNumId="1" w15:restartNumberingAfterBreak="0">
+  <w:abstractNum w:abstractNumId="2" w15:restartNumberingAfterBreak="0">
     <w:nsid w:val="5DEB5A5E"/>
     <w:multiLevelType w:val="hybridMultilevel"/>
     <w:tmpl w:val="468CDBAE"/>
@@ -969,7 +1183,7 @@
       </w:pPr>
     </w:lvl>
   </w:abstractNum>
-  <w:abstractNum w:abstractNumId="2" w15:restartNumberingAfterBreak="0">
+  <w:abstractNum w:abstractNumId="3" w15:restartNumberingAfterBreak="0">
     <w:nsid w:val="742C07A8"/>
     <w:multiLevelType w:val="hybridMultilevel"/>
     <w:tmpl w:val="CF58F6E4"/>
@@ -1082,7 +1296,7 @@
       </w:rPr>
     </w:lvl>
   </w:abstractNum>
-  <w:abstractNum w:abstractNumId="3" w15:restartNumberingAfterBreak="0">
+  <w:abstractNum w:abstractNumId="4" w15:restartNumberingAfterBreak="0">
     <w:nsid w:val="799101AC"/>
     <w:multiLevelType w:val="hybridMultilevel"/>
     <w:tmpl w:val="BABC3796"/>
@@ -1196,16 +1410,19 @@
     </w:lvl>
   </w:abstractNum>
   <w:num w:numId="1">
+    <w:abstractNumId w:val="2"/>
+  </w:num>
+  <w:num w:numId="2">
     <w:abstractNumId w:val="1"/>
   </w:num>
-  <w:num w:numId="2">
-    <w:abstractNumId w:val="0"/>
+  <w:num w:numId="3">
+    <w:abstractNumId w:val="4"/>
   </w:num>
-  <w:num w:numId="3">
+  <w:num w:numId="4">
     <w:abstractNumId w:val="3"/>
   </w:num>
-  <w:num w:numId="4">
-    <w:abstractNumId w:val="2"/>
+  <w:num w:numId="5">
+    <w:abstractNumId w:val="0"/>
   </w:num>
 </w:numbering>
 </file>
@@ -1677,7 +1894,6 @@
   <w:style w:type="character" w:default="1" w:styleId="Carpredefinitoparagrafo">
     <w:name w:val="Default Paragraph Font"/>
     <w:uiPriority w:val="1"/>
-    <w:semiHidden/>
     <w:unhideWhenUsed/>
   </w:style>
   <w:style w:type="table" w:default="1" w:styleId="Tabellanormale">
@@ -1920,6 +2136,17 @@
       <w:i/>
       <w:iCs/>
       <w:color w:val="5B9BD5" w:themeColor="accent1"/>
+    </w:rPr>
+  </w:style>
+  <w:style w:type="character" w:styleId="Enfasicorsivo">
+    <w:name w:val="Emphasis"/>
+    <w:basedOn w:val="Carpredefinitoparagrafo"/>
+    <w:uiPriority w:val="20"/>
+    <w:qFormat/>
+    <w:rsid w:val="006068BC"/>
+    <w:rPr>
+      <w:i/>
+      <w:iCs/>
     </w:rPr>
   </w:style>
 </w:styles>
@@ -2191,7 +2418,7 @@
 </file>
 
 <file path=customXml/itemProps1.xml><?xml version="1.0" encoding="utf-8"?>
-<ds:datastoreItem xmlns:ds="http://schemas.openxmlformats.org/officeDocument/2006/customXml" ds:itemID="{296E786E-C808-4430-A6CC-2DB4B82E666A}">
+<ds:datastoreItem xmlns:ds="http://schemas.openxmlformats.org/officeDocument/2006/customXml" ds:itemID="{94E080A8-12FA-4CBA-91D8-ED4E684C5542}">
   <ds:schemaRefs>
     <ds:schemaRef ds:uri="http://schemas.openxmlformats.org/officeDocument/2006/bibliography"/>
   </ds:schemaRefs>
